--- a/R/R_Homework/研究报告格式.docx
+++ b/R/R_Homework/研究报告格式.docx
@@ -107,20 +107,7 @@
           <w:szCs w:val="32"/>
           <w14:ligatures w14:val="none"/>
         </w:rPr>
-        <w:t>研究</w:t>
-      </w:r>
-      <w:bookmarkStart w:id="0" w:name="_GoBack"/>
-      <w:bookmarkEnd w:id="0"/>
-      <w:r>
-        <w:rPr>
-          <w:rFonts w:hint="eastAsia" w:ascii="Times New Roman" w:hAnsi="Times New Roman" w:eastAsia="黑体" w:cs="Times New Roman"/>
-          <w:b/>
-          <w:bCs/>
-          <w:sz w:val="32"/>
-          <w:szCs w:val="32"/>
-          <w14:ligatures w14:val="none"/>
-        </w:rPr>
-        <w:t>结果的计算可复现性检验</w:t>
+        <w:t>研究结果的计算可复现性检验</w:t>
       </w:r>
     </w:p>
     <w:p>
@@ -808,12 +795,6 @@
             <w:insideH w:val="single" w:color="auto" w:sz="4" w:space="0"/>
             <w:insideV w:val="single" w:color="auto" w:sz="4" w:space="0"/>
           </w:tblBorders>
-          <w:tblCellMar>
-            <w:top w:w="0" w:type="dxa"/>
-            <w:left w:w="108" w:type="dxa"/>
-            <w:bottom w:w="0" w:type="dxa"/>
-            <w:right w:w="108" w:type="dxa"/>
-          </w:tblCellMar>
         </w:tblPrEx>
         <w:tc>
           <w:tcPr>
@@ -1198,6 +1179,7 @@
             <w:pPr>
               <w:pStyle w:val="10"/>
               <w:numPr>
+                <w:ilvl w:val="0"/>
                 <w:numId w:val="0"/>
               </w:numPr>
               <w:spacing w:line="360" w:lineRule="auto"/>
@@ -1249,6 +1231,7 @@
             <w:pPr>
               <w:pStyle w:val="10"/>
               <w:numPr>
+                <w:ilvl w:val="0"/>
                 <w:numId w:val="0"/>
               </w:numPr>
               <w:spacing w:line="360" w:lineRule="auto"/>
@@ -3056,6 +3039,72 @@
         </w:rPr>
         <w:t>对原文献描述性统计进行重复的结果，并汇总表格：</w:t>
       </w:r>
+    </w:p>
+    <w:p>
+      <w:pPr>
+        <w:spacing w:line="300" w:lineRule="auto"/>
+        <w:ind w:firstLine="420" w:firstLineChars="200"/>
+        <w:rPr>
+          <w:rFonts w:hint="eastAsia" w:ascii="Times New Roman" w:hAnsi="Times New Roman" w:eastAsia="宋体" w:cs="Times New Roman"/>
+          <w:szCs w:val="24"/>
+          <w14:ligatures w14:val="none"/>
+        </w:rPr>
+      </w:pPr>
+    </w:p>
+    <w:p>
+      <w:pPr>
+        <w:spacing w:line="300" w:lineRule="auto"/>
+        <w:ind w:firstLine="420" w:firstLineChars="200"/>
+        <w:rPr>
+          <w:rFonts w:hint="eastAsia" w:ascii="Times New Roman" w:hAnsi="Times New Roman" w:eastAsia="宋体" w:cs="Times New Roman"/>
+          <w:szCs w:val="24"/>
+          <w14:ligatures w14:val="none"/>
+        </w:rPr>
+      </w:pPr>
+    </w:p>
+    <w:p>
+      <w:pPr>
+        <w:spacing w:line="300" w:lineRule="auto"/>
+        <w:ind w:firstLine="420" w:firstLineChars="200"/>
+        <w:rPr>
+          <w:rFonts w:hint="eastAsia" w:ascii="Times New Roman" w:hAnsi="Times New Roman" w:eastAsia="宋体" w:cs="Times New Roman"/>
+          <w:szCs w:val="24"/>
+          <w14:ligatures w14:val="none"/>
+        </w:rPr>
+      </w:pPr>
+    </w:p>
+    <w:p>
+      <w:pPr>
+        <w:spacing w:line="300" w:lineRule="auto"/>
+        <w:ind w:firstLine="420" w:firstLineChars="200"/>
+        <w:rPr>
+          <w:rFonts w:hint="eastAsia" w:ascii="Times New Roman" w:hAnsi="Times New Roman" w:eastAsia="宋体" w:cs="Times New Roman"/>
+          <w:szCs w:val="24"/>
+          <w14:ligatures w14:val="none"/>
+        </w:rPr>
+      </w:pPr>
+    </w:p>
+    <w:p>
+      <w:pPr>
+        <w:spacing w:line="300" w:lineRule="auto"/>
+        <w:ind w:firstLine="420" w:firstLineChars="200"/>
+        <w:rPr>
+          <w:rFonts w:hint="eastAsia" w:ascii="Times New Roman" w:hAnsi="Times New Roman" w:eastAsia="宋体" w:cs="Times New Roman"/>
+          <w:szCs w:val="24"/>
+          <w14:ligatures w14:val="none"/>
+        </w:rPr>
+      </w:pPr>
+    </w:p>
+    <w:p>
+      <w:pPr>
+        <w:spacing w:line="300" w:lineRule="auto"/>
+        <w:ind w:firstLine="420" w:firstLineChars="200"/>
+        <w:rPr>
+          <w:rFonts w:hint="eastAsia" w:ascii="Times New Roman" w:hAnsi="Times New Roman" w:eastAsia="宋体" w:cs="Times New Roman"/>
+          <w:szCs w:val="24"/>
+          <w14:ligatures w14:val="none"/>
+        </w:rPr>
+      </w:pPr>
     </w:p>
     <w:p>
       <w:pPr>
@@ -4950,12 +4999,23 @@
               <w:spacing w:line="360" w:lineRule="auto"/>
               <w:jc w:val="center"/>
               <w:rPr>
-                <w:rFonts w:ascii="Times New Roman" w:hAnsi="Times New Roman" w:eastAsia="宋体" w:cs="Times New Roman"/>
-                <w:sz w:val="18"/>
-                <w:szCs w:val="18"/>
-                <w14:ligatures w14:val="none"/>
-              </w:rPr>
-            </w:pPr>
+                <w:rFonts w:hint="default" w:ascii="Times New Roman" w:hAnsi="Times New Roman" w:eastAsia="宋体" w:cs="Times New Roman"/>
+                <w:sz w:val="18"/>
+                <w:szCs w:val="18"/>
+                <w:lang w:val="en-US" w:eastAsia="zh-CN"/>
+                <w14:ligatures w14:val="none"/>
+              </w:rPr>
+            </w:pPr>
+            <w:r>
+              <w:rPr>
+                <w:rFonts w:hint="eastAsia" w:ascii="Times New Roman" w:hAnsi="Times New Roman" w:eastAsia="宋体" w:cs="Times New Roman"/>
+                <w:sz w:val="18"/>
+                <w:szCs w:val="18"/>
+                <w:lang w:val="en-US" w:eastAsia="zh-CN"/>
+                <w14:ligatures w14:val="none"/>
+              </w:rPr>
+              <w:t>10</w:t>
+            </w:r>
           </w:p>
         </w:tc>
         <w:tc>
@@ -4972,12 +5032,33 @@
               <w:spacing w:line="360" w:lineRule="auto"/>
               <w:jc w:val="center"/>
               <w:rPr>
-                <w:rFonts w:ascii="Times New Roman" w:hAnsi="Times New Roman" w:eastAsia="宋体" w:cs="Times New Roman"/>
-                <w:sz w:val="18"/>
-                <w:szCs w:val="18"/>
-                <w14:ligatures w14:val="none"/>
-              </w:rPr>
-            </w:pPr>
+                <w:rFonts w:hint="eastAsia" w:ascii="宋体" w:hAnsi="宋体" w:eastAsia="宋体" w:cs="宋体"/>
+                <w:sz w:val="18"/>
+                <w:szCs w:val="18"/>
+                <w:lang w:val="en-US" w:eastAsia="zh-CN"/>
+                <w14:ligatures w14:val="none"/>
+              </w:rPr>
+            </w:pPr>
+            <w:r>
+              <w:rPr>
+                <w:rFonts w:hint="eastAsia" w:ascii="宋体" w:hAnsi="宋体" w:eastAsia="宋体" w:cs="宋体"/>
+                <w:sz w:val="18"/>
+                <w:szCs w:val="18"/>
+                <w14:ligatures w14:val="none"/>
+              </w:rPr>
+              <w:t>χ</w:t>
+            </w:r>
+            <w:r>
+              <w:rPr>
+                <w:rFonts w:hint="eastAsia" w:ascii="宋体" w:hAnsi="宋体" w:eastAsia="宋体" w:cs="宋体"/>
+                <w:sz w:val="18"/>
+                <w:szCs w:val="18"/>
+                <w:vertAlign w:val="superscript"/>
+                <w:lang w:val="en-US" w:eastAsia="zh-CN"/>
+                <w14:ligatures w14:val="none"/>
+              </w:rPr>
+              <w:t>2</w:t>
+            </w:r>
           </w:p>
         </w:tc>
         <w:tc>
@@ -4994,12 +5075,23 @@
               <w:spacing w:line="360" w:lineRule="auto"/>
               <w:jc w:val="center"/>
               <w:rPr>
-                <w:rFonts w:ascii="Times New Roman" w:hAnsi="Times New Roman" w:eastAsia="宋体" w:cs="Times New Roman"/>
-                <w:sz w:val="18"/>
-                <w:szCs w:val="18"/>
-                <w14:ligatures w14:val="none"/>
-              </w:rPr>
-            </w:pPr>
+                <w:rFonts w:hint="default" w:ascii="宋体" w:hAnsi="宋体" w:eastAsia="宋体" w:cs="宋体"/>
+                <w:sz w:val="18"/>
+                <w:szCs w:val="18"/>
+                <w:lang w:val="en-US" w:eastAsia="zh-CN"/>
+                <w14:ligatures w14:val="none"/>
+              </w:rPr>
+            </w:pPr>
+            <w:r>
+              <w:rPr>
+                <w:rFonts w:hint="eastAsia" w:ascii="宋体" w:hAnsi="宋体" w:eastAsia="宋体" w:cs="宋体"/>
+                <w:sz w:val="18"/>
+                <w:szCs w:val="18"/>
+                <w:lang w:val="en-US" w:eastAsia="zh-CN"/>
+                <w14:ligatures w14:val="none"/>
+              </w:rPr>
+              <w:t>63.75</w:t>
+            </w:r>
           </w:p>
         </w:tc>
         <w:tc>
@@ -5016,12 +5108,23 @@
               <w:spacing w:line="360" w:lineRule="auto"/>
               <w:jc w:val="center"/>
               <w:rPr>
-                <w:rFonts w:ascii="Times New Roman" w:hAnsi="Times New Roman" w:eastAsia="宋体" w:cs="Times New Roman"/>
-                <w:sz w:val="18"/>
-                <w:szCs w:val="18"/>
-                <w14:ligatures w14:val="none"/>
-              </w:rPr>
-            </w:pPr>
+                <w:rFonts w:hint="default" w:ascii="Times New Roman" w:hAnsi="Times New Roman" w:eastAsia="宋体" w:cs="Times New Roman"/>
+                <w:sz w:val="18"/>
+                <w:szCs w:val="18"/>
+                <w:lang w:val="en-US" w:eastAsia="zh-CN"/>
+                <w14:ligatures w14:val="none"/>
+              </w:rPr>
+            </w:pPr>
+            <w:r>
+              <w:rPr>
+                <w:rFonts w:hint="eastAsia" w:ascii="Times New Roman" w:hAnsi="Times New Roman" w:eastAsia="宋体" w:cs="Times New Roman"/>
+                <w:sz w:val="18"/>
+                <w:szCs w:val="18"/>
+                <w:lang w:val="en-US" w:eastAsia="zh-CN"/>
+                <w14:ligatures w14:val="none"/>
+              </w:rPr>
+              <w:t>p &lt; .001</w:t>
+            </w:r>
           </w:p>
         </w:tc>
         <w:tc>
@@ -5635,7 +5738,18 @@
           <w:szCs w:val="18"/>
           <w14:ligatures w14:val="none"/>
         </w:rPr>
-        <w:t>* 此前描述性统计已报告，因此此处仅需进行报告，不需作为一个额外的结果</w:t>
+        <w:t>* 此前描述性统计已报告，因此</w:t>
+      </w:r>
+      <w:bookmarkStart w:id="0" w:name="_GoBack"/>
+      <w:bookmarkEnd w:id="0"/>
+      <w:r>
+        <w:rPr>
+          <w:rFonts w:hint="eastAsia" w:ascii="Times New Roman" w:hAnsi="Times New Roman" w:eastAsia="宋体" w:cs="Times New Roman"/>
+          <w:sz w:val="18"/>
+          <w:szCs w:val="18"/>
+          <w14:ligatures w14:val="none"/>
+        </w:rPr>
+        <w:t>此处仅需进行报告，不需作为一个额外的结果</w:t>
       </w:r>
     </w:p>
     <w:p>
@@ -6510,12 +6624,6 @@
             <w:insideH w:val="none" w:color="auto" w:sz="0" w:space="0"/>
             <w:insideV w:val="none" w:color="auto" w:sz="0" w:space="0"/>
           </w:tblBorders>
-          <w:tblCellMar>
-            <w:top w:w="0" w:type="dxa"/>
-            <w:left w:w="108" w:type="dxa"/>
-            <w:bottom w:w="0" w:type="dxa"/>
-            <w:right w:w="108" w:type="dxa"/>
-          </w:tblCellMar>
         </w:tblPrEx>
         <w:trPr>
           <w:trHeight w:val="437" w:hRule="atLeast"/>
@@ -6845,12 +6953,6 @@
             <w:insideH w:val="none" w:color="auto" w:sz="0" w:space="0"/>
             <w:insideV w:val="none" w:color="auto" w:sz="0" w:space="0"/>
           </w:tblBorders>
-          <w:tblCellMar>
-            <w:top w:w="0" w:type="dxa"/>
-            <w:left w:w="108" w:type="dxa"/>
-            <w:bottom w:w="0" w:type="dxa"/>
-            <w:right w:w="108" w:type="dxa"/>
-          </w:tblCellMar>
         </w:tblPrEx>
         <w:trPr>
           <w:jc w:val="center"/>
@@ -7790,12 +7892,6 @@
             <w:insideH w:val="none" w:color="auto" w:sz="0" w:space="0"/>
             <w:insideV w:val="none" w:color="auto" w:sz="0" w:space="0"/>
           </w:tblBorders>
-          <w:tblCellMar>
-            <w:top w:w="0" w:type="dxa"/>
-            <w:left w:w="108" w:type="dxa"/>
-            <w:bottom w:w="0" w:type="dxa"/>
-            <w:right w:w="108" w:type="dxa"/>
-          </w:tblCellMar>
         </w:tblPrEx>
         <w:trPr>
           <w:jc w:val="center"/>
@@ -12579,7 +12675,7 @@
     <w:lsdException w:unhideWhenUsed="0" w:uiPriority="0" w:semiHidden="0" w:name="Document Map"/>
     <w:lsdException w:unhideWhenUsed="0" w:uiPriority="0" w:semiHidden="0" w:name="Plain Text"/>
     <w:lsdException w:unhideWhenUsed="0" w:uiPriority="0" w:semiHidden="0" w:name="E-mail Signature"/>
-    <w:lsdException w:unhideWhenUsed="0" w:uiPriority="0" w:semiHidden="0" w:name="Normal (Web)"/>
+    <w:lsdException w:qFormat="1" w:unhideWhenUsed="0" w:uiPriority="0" w:semiHidden="0" w:name="Normal (Web)"/>
     <w:lsdException w:unhideWhenUsed="0" w:uiPriority="0" w:semiHidden="0" w:name="HTML Acronym"/>
     <w:lsdException w:unhideWhenUsed="0" w:uiPriority="0" w:semiHidden="0" w:name="HTML Address"/>
     <w:lsdException w:unhideWhenUsed="0" w:uiPriority="0" w:semiHidden="0" w:name="HTML Cite"/>
@@ -12795,6 +12891,7 @@
   <w:style w:type="paragraph" w:styleId="3">
     <w:name w:val="Normal (Web)"/>
     <w:basedOn w:val="1"/>
+    <w:qFormat/>
     <w:uiPriority w:val="0"/>
     <w:rPr>
       <w:sz w:val="24"/>
